--- a/Suivi D'activites/Paul Chesne.docx
+++ b/Suivi D'activites/Paul Chesne.docx
@@ -33,8 +33,136 @@
       <w:r>
         <w:t>premiers jeux</w:t>
       </w:r>
+    </w:p>
+    <w:p>
+      <w:r>
+        <w:t>Jour 2 :</w:t>
+      </w:r>
+    </w:p>
+    <w:p>
+      <w:pPr>
+        <w:pStyle w:val="Paragraphedeliste"/>
+        <w:numPr>
+          <w:ilvl w:val="0"/>
+          <w:numId w:val="2"/>
+        </w:numPr>
+      </w:pPr>
+      <w:r>
+        <w:t>Recherche de la documentation</w:t>
+      </w:r>
+      <w:r>
+        <w:t>/</w:t>
+      </w:r>
+      <w:r>
+        <w:t>librairie sur Arduino</w:t>
+      </w:r>
+    </w:p>
+    <w:p/>
+    <w:p>
+      <w:r>
+        <w:t>Jour 3 :</w:t>
+      </w:r>
+    </w:p>
+    <w:p>
+      <w:pPr>
+        <w:pStyle w:val="Paragraphedeliste"/>
+        <w:numPr>
+          <w:ilvl w:val="0"/>
+          <w:numId w:val="2"/>
+        </w:numPr>
+      </w:pPr>
+      <w:r>
+        <w:t>Mise en place Arduino</w:t>
+      </w:r>
+    </w:p>
+    <w:p>
+      <w:pPr>
+        <w:pStyle w:val="Paragraphedeliste"/>
+        <w:numPr>
+          <w:ilvl w:val="0"/>
+          <w:numId w:val="2"/>
+        </w:numPr>
+      </w:pPr>
+      <w:r>
+        <w:t>Réflexion jeu</w:t>
+      </w:r>
+    </w:p>
+    <w:p>
+      <w:pPr>
+        <w:pStyle w:val="Paragraphedeliste"/>
+        <w:numPr>
+          <w:ilvl w:val="0"/>
+          <w:numId w:val="2"/>
+        </w:numPr>
+      </w:pPr>
+      <w:r>
+        <w:t xml:space="preserve">Réflexion </w:t>
+      </w:r>
+      <w:r>
+        <w:t>Recherche code</w:t>
+      </w:r>
+    </w:p>
+    <w:p>
+      <w:r>
+        <w:t>Jour 4 :</w:t>
+      </w:r>
+    </w:p>
+    <w:p/>
+    <w:p>
+      <w:pPr>
+        <w:pStyle w:val="Paragraphedeliste"/>
+        <w:numPr>
+          <w:ilvl w:val="0"/>
+          <w:numId w:val="2"/>
+        </w:numPr>
+      </w:pPr>
+      <w:r>
+        <w:t>Début du code</w:t>
+      </w:r>
+    </w:p>
+    <w:p>
+      <w:pPr>
+        <w:pStyle w:val="Paragraphedeliste"/>
+        <w:numPr>
+          <w:ilvl w:val="0"/>
+          <w:numId w:val="2"/>
+        </w:numPr>
+      </w:pPr>
       <w:bookmarkStart w:id="0" w:name="_GoBack"/>
       <w:bookmarkEnd w:id="0"/>
+    </w:p>
+    <w:p/>
+    <w:p/>
+    <w:p/>
+    <w:p>
+      <w:r>
+        <w:t>Jour 5 :</w:t>
+      </w:r>
+    </w:p>
+    <w:p/>
+    <w:p/>
+    <w:p/>
+    <w:p>
+      <w:r>
+        <w:t>But du jeu :</w:t>
+      </w:r>
+      <w:r>
+        <w:t xml:space="preserve"> </w:t>
+      </w:r>
+    </w:p>
+    <w:p>
+      <w:r>
+        <w:t xml:space="preserve">Appuyer sur un bouton </w:t>
+      </w:r>
+      <w:r>
+        <w:t xml:space="preserve">plusieurs fois </w:t>
+      </w:r>
+      <w:r>
+        <w:t>pour qu’une barre de progression arrive au bout de l’écran. Cette barre de progression va dans l</w:t>
+      </w:r>
+      <w:r>
+        <w:t>es 2 sens aléatoirement.</w:t>
+      </w:r>
     </w:p>
     <w:sectPr>
       <w:pgSz w:w="11906" w:h="16838"/>

--- a/Suivi D'activites/Paul Chesne.docx
+++ b/Suivi D'activites/Paul Chesne.docx
@@ -103,11 +103,15 @@
       </w:r>
     </w:p>
     <w:p>
+      <w:pPr>
+        <w:pStyle w:val="Paragraphedeliste"/>
+      </w:pPr>
+    </w:p>
+    <w:p>
       <w:r>
         <w:t>Jour 4 :</w:t>
       </w:r>
     </w:p>
-    <w:p/>
     <w:p>
       <w:pPr>
         <w:pStyle w:val="Paragraphedeliste"/>
@@ -128,20 +132,37 @@
           <w:numId w:val="2"/>
         </w:numPr>
       </w:pPr>
+    </w:p>
+    <w:p>
+      <w:r>
+        <w:t>Jour 5 :</w:t>
+      </w:r>
+    </w:p>
+    <w:p>
+      <w:pPr>
+        <w:pStyle w:val="Paragraphedeliste"/>
+        <w:numPr>
+          <w:ilvl w:val="0"/>
+          <w:numId w:val="2"/>
+        </w:numPr>
+      </w:pPr>
+      <w:r>
+        <w:t>Programmation de l’enigme2</w:t>
+      </w:r>
+    </w:p>
+    <w:p>
+      <w:pPr>
+        <w:pStyle w:val="Paragraphedeliste"/>
+        <w:numPr>
+          <w:ilvl w:val="0"/>
+          <w:numId w:val="2"/>
+        </w:numPr>
+      </w:pPr>
       <w:bookmarkStart w:id="0" w:name="_GoBack"/>
       <w:bookmarkEnd w:id="0"/>
     </w:p>
     <w:p/>
     <w:p/>
-    <w:p/>
-    <w:p>
-      <w:r>
-        <w:t>Jour 5 :</w:t>
-      </w:r>
-    </w:p>
-    <w:p/>
-    <w:p/>
-    <w:p/>
     <w:p>
       <w:r>
         <w:t>But du jeu :</w:t>
@@ -158,10 +179,7 @@
         <w:t xml:space="preserve">plusieurs fois </w:t>
       </w:r>
       <w:r>
-        <w:t>pour qu’une barre de progression arrive au bout de l’écran. Cette barre de progression va dans l</w:t>
-      </w:r>
-      <w:r>
-        <w:t>es 2 sens aléatoirement.</w:t>
+        <w:t xml:space="preserve">pour qu’une barre de progression arrive au bout de l’écran. </w:t>
       </w:r>
     </w:p>
     <w:sectPr>

--- a/Suivi D'activites/Paul Chesne.docx
+++ b/Suivi D'activites/Paul Chesne.docx
@@ -158,10 +158,51 @@
           <w:numId w:val="2"/>
         </w:numPr>
       </w:pPr>
+    </w:p>
+    <w:p>
+      <w:r>
+        <w:t>Jour 6 :</w:t>
+      </w:r>
+    </w:p>
+    <w:p/>
+    <w:p>
+      <w:pPr>
+        <w:pStyle w:val="Paragraphedeliste"/>
+        <w:numPr>
+          <w:ilvl w:val="0"/>
+          <w:numId w:val="2"/>
+        </w:numPr>
+      </w:pPr>
+      <w:r>
+        <w:t>Programmation de l’affichage du jeu sur l’écran LCD</w:t>
+      </w:r>
+    </w:p>
+    <w:p>
+      <w:pPr>
+        <w:pStyle w:val="Paragraphedeliste"/>
+        <w:numPr>
+          <w:ilvl w:val="0"/>
+          <w:numId w:val="2"/>
+        </w:numPr>
+      </w:pPr>
+      <w:r>
+        <w:t>Affichage de l’octet sur l’écran</w:t>
+      </w:r>
+    </w:p>
+    <w:p>
+      <w:pPr>
+        <w:pStyle w:val="Paragraphedeliste"/>
+        <w:numPr>
+          <w:ilvl w:val="0"/>
+          <w:numId w:val="2"/>
+        </w:numPr>
+      </w:pPr>
+      <w:r>
+        <w:t>Recherche idée jeu : tir au pigeon</w:t>
+      </w:r>
       <w:bookmarkStart w:id="0" w:name="_GoBack"/>
       <w:bookmarkEnd w:id="0"/>
     </w:p>
-    <w:p/>
     <w:p/>
     <w:p>
       <w:r>
